--- a/法令ファイル/都市開発資金の貸付けに関する法律施行規則/都市開発資金の貸付けに関する法律施行規則（平成五年建設省令第六号）.docx
+++ b/法令ファイル/都市開発資金の貸付けに関する法律施行規則/都市開発資金の貸付けに関する法律施行規則（平成五年建設省令第六号）.docx
@@ -53,103 +53,67 @@
     </w:p>
     <w:p>
       <w:pPr>
-        <w:pStyle w:val="Heading6"/>
+        <w:pStyle w:val="ListBullet"/>
         <w:ind w:left="880"/>
       </w:pPr>
       <w:r>
         <w:t>一</w:t>
-      </w:r>
-    </w:p>
-    <w:p>
-      <w:pPr>
-        <w:ind w:left="880"/>
-      </w:pPr>
-      <w:r>
+        <w:br/>
         <w:t>土地区画整理事業の施行後における施行地区（土地区画整理法第二条第四項に規定する施行地区をいう。以下同じ。）内の宅地（同条第六項に規定する宅地をいう。以下同じ。）の地積（保留地（同法第九十六条第一項又は第二項の規定により換地として定めない土地をいう。以下同じ。）の予定地積を除く。）の合計の土地区画整理事業の施行前における施行地区内の宅地の地積の合計に対する割合の変更</w:t>
       </w:r>
     </w:p>
     <w:p>
       <w:pPr>
-        <w:pStyle w:val="Heading6"/>
+        <w:pStyle w:val="ListBullet"/>
         <w:ind w:left="880"/>
       </w:pPr>
       <w:r>
         <w:t>二</w:t>
-      </w:r>
-    </w:p>
-    <w:p>
-      <w:pPr>
-        <w:ind w:left="880"/>
-      </w:pPr>
-      <w:r>
+        <w:br/>
         <w:t>保留地の予定地積の変更</w:t>
       </w:r>
     </w:p>
     <w:p>
       <w:pPr>
-        <w:pStyle w:val="Heading6"/>
+        <w:pStyle w:val="ListBullet"/>
         <w:ind w:left="880"/>
       </w:pPr>
       <w:r>
         <w:t>三</w:t>
-      </w:r>
-    </w:p>
-    <w:p>
-      <w:pPr>
-        <w:ind w:left="880"/>
-      </w:pPr>
-      <w:r>
+        <w:br/>
         <w:t>公共施設（土地区画整理法第二条第五項に規定する公共施設をいう。以下同じ。）の整備改善の方針の変更</w:t>
       </w:r>
     </w:p>
     <w:p>
       <w:pPr>
-        <w:pStyle w:val="Heading6"/>
+        <w:pStyle w:val="ListBullet"/>
         <w:ind w:left="880"/>
       </w:pPr>
       <w:r>
         <w:t>四</w:t>
-      </w:r>
-    </w:p>
-    <w:p>
-      <w:pPr>
-        <w:ind w:left="880"/>
-      </w:pPr>
-      <w:r>
+        <w:br/>
         <w:t>設計図（土地区画整理法施行規則（昭和三十年建設省令第五号）第六条第一項の設計図をいう。）の変更（土地区画整理事業の施行後における施行地区内の公共施設の用に供する宅地の位置及び形状を変更するものに限る。）</w:t>
       </w:r>
     </w:p>
     <w:p>
       <w:pPr>
-        <w:pStyle w:val="Heading6"/>
+        <w:pStyle w:val="ListBullet"/>
         <w:ind w:left="880"/>
       </w:pPr>
       <w:r>
         <w:t>五</w:t>
-      </w:r>
-    </w:p>
-    <w:p>
-      <w:pPr>
-        <w:ind w:left="880"/>
-      </w:pPr>
-      <w:r>
+        <w:br/>
         <w:t>資金計画（土地区画整理法第十六条第一項において準用する同法第六条の資金計画をいう。）の変更</w:t>
       </w:r>
     </w:p>
     <w:p>
       <w:pPr>
-        <w:pStyle w:val="Heading6"/>
+        <w:pStyle w:val="ListBullet"/>
         <w:ind w:left="880"/>
       </w:pPr>
       <w:r>
         <w:t>六</w:t>
-      </w:r>
-    </w:p>
-    <w:p>
-      <w:pPr>
-        <w:ind w:left="880"/>
-      </w:pPr>
-      <w:r>
+        <w:br/>
         <w:t>前各号に掲げるもののほか、土地区画整理事業の完成を確実にするため特に必要があると認められる変更</w:t>
       </w:r>
     </w:p>
@@ -194,52 +158,34 @@
     </w:p>
     <w:p>
       <w:pPr>
-        <w:pStyle w:val="Heading6"/>
+        <w:pStyle w:val="ListBullet"/>
         <w:ind w:left="880"/>
       </w:pPr>
       <w:r>
         <w:t>一</w:t>
-      </w:r>
-    </w:p>
-    <w:p>
-      <w:pPr>
-        <w:ind w:left="880"/>
-      </w:pPr>
-      <w:r>
+        <w:br/>
         <w:t>工事、換地計画の作成及び仮換地の指定に必要な測量</w:t>
       </w:r>
     </w:p>
     <w:p>
       <w:pPr>
-        <w:pStyle w:val="Heading6"/>
+        <w:pStyle w:val="ListBullet"/>
         <w:ind w:left="880"/>
       </w:pPr>
       <w:r>
         <w:t>二</w:t>
-      </w:r>
-    </w:p>
-    <w:p>
-      <w:pPr>
-        <w:ind w:left="880"/>
-      </w:pPr>
-      <w:r>
+        <w:br/>
         <w:t>換地処分</w:t>
       </w:r>
     </w:p>
     <w:p>
       <w:pPr>
-        <w:pStyle w:val="Heading6"/>
+        <w:pStyle w:val="ListBullet"/>
         <w:ind w:left="880"/>
       </w:pPr>
       <w:r>
         <w:t>三</w:t>
-      </w:r>
-    </w:p>
-    <w:p>
-      <w:pPr>
-        <w:ind w:left="880"/>
-      </w:pPr>
-      <w:r>
+        <w:br/>
         <w:t>保留地の処分</w:t>
       </w:r>
     </w:p>
@@ -284,7 +230,7 @@
         <w:pStyle w:val="Heading1"/>
       </w:pPr>
       <w:r>
-        <w:t>附　則（平成九年一一月六日建設省令第一六号）</w:t>
+        <w:t>附則（平成九年一一月六日建設省令第一六号）</w:t>
       </w:r>
     </w:p>
     <w:p>
@@ -302,10 +248,22 @@
         <w:pStyle w:val="Heading1"/>
       </w:pPr>
       <w:r>
-        <w:t>附　則（平成一一年三月三一日建設省令第九号）</w:t>
+        <w:t>附則（平成一一年三月三一日建設省令第九号）</w:t>
       </w:r>
     </w:p>
     <w:p>
+      <w:pPr>
+        <w:pStyle w:val="Heading5"/>
+        <w:ind w:left="440"/>
+      </w:pPr>
+      <w:r>
+        <w:t>１</w:t>
+      </w:r>
+    </w:p>
+    <w:p>
+      <w:pPr>
+        <w:ind w:left="440"/>
+      </w:pPr>
       <w:r>
         <w:t>この省令は、平成十一年四月一日から施行する。</w:t>
       </w:r>
@@ -320,10 +278,22 @@
         <w:pStyle w:val="Heading1"/>
       </w:pPr>
       <w:r>
-        <w:t>附　則（平成一二年一一月二〇日建設省令第四一号）</w:t>
+        <w:t>附則（平成一二年一一月二〇日建設省令第四一号）</w:t>
       </w:r>
     </w:p>
     <w:p>
+      <w:pPr>
+        <w:pStyle w:val="Heading5"/>
+        <w:ind w:left="440"/>
+      </w:pPr>
+      <w:r>
+        <w:t>１</w:t>
+      </w:r>
+    </w:p>
+    <w:p>
+      <w:pPr>
+        <w:ind w:left="440"/>
+      </w:pPr>
       <w:r>
         <w:t>この省令は、内閣法の一部を改正する法律（平成十一年法律第八十八号）の施行の日（平成十三年一月六日）から施行する。</w:t>
       </w:r>
@@ -338,7 +308,7 @@
         <w:pStyle w:val="Heading1"/>
       </w:pPr>
       <w:r>
-        <w:t>附　則（平成一四年五月三一日国土交通省令第六五号）</w:t>
+        <w:t>附則（平成一四年五月三一日国土交通省令第六五号）</w:t>
       </w:r>
     </w:p>
     <w:p>
@@ -364,7 +334,7 @@
         <w:pStyle w:val="Heading1"/>
       </w:pPr>
       <w:r>
-        <w:t>附　則（平成一六年一二月一五日国土交通省令第一〇一号）</w:t>
+        <w:t>附則（平成一六年一二月一五日国土交通省令第一〇一号）</w:t>
       </w:r>
     </w:p>
     <w:p>
@@ -382,7 +352,7 @@
         <w:pStyle w:val="Heading1"/>
       </w:pPr>
       <w:r>
-        <w:t>附　則（平成一七年一〇月二一日国土交通省令第一〇二号）</w:t>
+        <w:t>附則（平成一七年一〇月二一日国土交通省令第一〇二号）</w:t>
       </w:r>
     </w:p>
     <w:p>
@@ -400,7 +370,7 @@
         <w:pStyle w:val="Heading1"/>
       </w:pPr>
       <w:r>
-        <w:t>附　則（平成三〇年七月一一日国土交通省令第五八号）</w:t>
+        <w:t>附則（平成三〇年七月一一日国土交通省令第五八号）</w:t>
       </w:r>
     </w:p>
     <w:p>
@@ -428,7 +398,7 @@
     </w:pPr>
     <w:r>
       <w:tab/>
-      <w:t>WeGov v0.1 - FTS141</w:t>
+      <w:t>WeGov v0.2 - FTS141</w:t>
     </w:r>
   </w:p>
 </w:ftr>
